--- a/introduction-to-programming/assessments/A1-programming-skills-portfolio/ITP-Assessment-1-Coversheet.docx
+++ b/introduction-to-programming/assessments/A1-programming-skills-portfolio/ITP-Assessment-1-Coversheet.docx
@@ -659,11 +659,47 @@
               <w:t>Assignment Brief</w:t>
             </w:r>
           </w:p>
+          <w:p>
+            <w:pPr>
+              <w:pStyle w:val="Normal3"/>
+              <w:spacing w:line="360" w:lineRule="auto"/>
+              <w:ind w:right="425"/>
+              <w:rPr>
+                <w:rFonts w:ascii="Helvetica Neue Light" w:eastAsia="Helvetica Neue Light" w:hAnsi="Helvetica Neue Light" w:cs="Helvetica Neue Light"/>
+                <w:b/>
+                <w:sz w:val="24"/>
+                <w:szCs w:val="24"/>
+              </w:rPr>
+            </w:pPr>
+          </w:p>
         </w:tc>
         <w:tc>
           <w:tcPr>
             <w:tcW w:w="3638" w:type="pct"/>
           </w:tcPr>
+          <w:p>
+            <w:pPr>
+              <w:pStyle w:val="Normal3"/>
+              <w:spacing w:line="360" w:lineRule="auto"/>
+              <w:ind w:right="425"/>
+              <w:jc w:val="center"/>
+              <w:rPr>
+                <w:rFonts w:ascii="Helvetica Neue Light" w:eastAsia="Helvetica Neue Light" w:hAnsi="Helvetica Neue Light" w:cs="Helvetica Neue Light"/>
+                <w:color w:val="0070C0"/>
+                <w:sz w:val="24"/>
+                <w:szCs w:val="24"/>
+              </w:rPr>
+            </w:pPr>
+            <w:r>
+              <w:rPr>
+                <w:rFonts w:ascii="Helvetica Neue Light" w:eastAsia="Helvetica Neue Light" w:hAnsi="Helvetica Neue Light" w:cs="Helvetica Neue Light"/>
+                <w:color w:val="0070C0"/>
+                <w:sz w:val="24"/>
+                <w:szCs w:val="24"/>
+              </w:rPr>
+              <w:t>NOTE: All bonus requirements have been met</w:t>
+            </w:r>
+          </w:p>
           <w:p>
             <w:pPr>
               <w:pStyle w:val="Normal3"/>
